--- a/public/08_Template/docxtamplate/J_2.2_1110421.docx
+++ b/public/08_Template/docxtamplate/J_2.2_1110421.docx
@@ -113,7 +113,7 @@
               </v:textbox>
             </v:shape>
           </v:group>
-          <o:OLEObject Type="Embed" ProgID="PBrush" ShapeID="_x0000_s1048" DrawAspect="Content" ObjectID="_1725082099" r:id="rId9"/>
+          <o:OLEObject Type="Embed" ProgID="PBrush" ShapeID="_x0000_s1048" DrawAspect="Content" ObjectID="_1726032820" r:id="rId9"/>
         </w:object>
       </w:r>
       <w:r>
@@ -254,7 +254,7 @@
       <w:proofErr w:type="spellStart"/>
       <w:proofErr w:type="gramStart"/>
       <w:r>
-        <w:t>nowCaseID</w:t>
+        <w:t>nowCaseFullID</w:t>
       </w:r>
       <w:proofErr w:type="spellEnd"/>
       <w:proofErr w:type="gramEnd"/>
@@ -1747,7 +1747,15 @@
         <w:rPr>
           <w:rFonts w:hint="eastAsia"/>
         </w:rPr>
-        <w:t>nowCaseRecDateY</w:t>
+        <w:t>nowCaseRe</w:t>
+      </w:r>
+      <w:bookmarkStart w:id="0" w:name="_GoBack"/>
+      <w:bookmarkEnd w:id="0"/>
+      <w:r>
+        <w:rPr>
+          <w:rFonts w:hint="eastAsia"/>
+        </w:rPr>
+        <w:t>cDateY</w:t>
       </w:r>
       <w:proofErr w:type="spellEnd"/>
       <w:r>
@@ -5590,8 +5598,6 @@
             <w:r>
               <w:t>nowCaseUndist</w:t>
             </w:r>
-            <w:bookmarkStart w:id="0" w:name="_GoBack"/>
-            <w:bookmarkEnd w:id="0"/>
             <w:r>
               <w:t>}</w:t>
             </w:r>
@@ -6128,11 +6134,11 @@
       </w:pPr>
       <w:smartTag w:uri="urn:schemas-microsoft-com:office:smarttags" w:element="chsdate">
         <w:smartTagPr>
+          <w:attr w:name="IsROCDate" w:val="False"/>
+          <w:attr w:name="IsLunarDate" w:val="False"/>
+          <w:attr w:name="Day" w:val="30"/>
+          <w:attr w:name="Month" w:val="12"/>
           <w:attr w:name="Year" w:val="1899"/>
-          <w:attr w:name="Month" w:val="12"/>
-          <w:attr w:name="Day" w:val="30"/>
-          <w:attr w:name="IsLunarDate" w:val="False"/>
-          <w:attr w:name="IsROCDate" w:val="False"/>
         </w:smartTagPr>
         <w:r>
           <w:t>2.2.</w:t>
@@ -6250,12 +6256,12 @@
       </w:r>
       <w:smartTag w:uri="urn:schemas-microsoft-com:office:smarttags" w:element="chmetcnv">
         <w:smartTagPr>
+          <w:attr w:name="TCSC" w:val="0"/>
+          <w:attr w:name="NumberType" w:val="1"/>
+          <w:attr w:name="Negative" w:val="False"/>
+          <w:attr w:name="HasSpace" w:val="True"/>
+          <w:attr w:name="SourceValue" w:val="215272.362"/>
           <w:attr w:name="UnitName" w:val="m"/>
-          <w:attr w:name="SourceValue" w:val="215272.362"/>
-          <w:attr w:name="HasSpace" w:val="True"/>
-          <w:attr w:name="Negative" w:val="False"/>
-          <w:attr w:name="NumberType" w:val="1"/>
-          <w:attr w:name="TCSC" w:val="0"/>
         </w:smartTagPr>
         <w:r>
           <w:rPr>
@@ -6288,12 +6294,12 @@
       </w:r>
       <w:smartTag w:uri="urn:schemas-microsoft-com:office:smarttags" w:element="chmetcnv">
         <w:smartTagPr>
+          <w:attr w:name="TCSC" w:val="0"/>
+          <w:attr w:name="NumberType" w:val="1"/>
+          <w:attr w:name="Negative" w:val="False"/>
+          <w:attr w:name="HasSpace" w:val="True"/>
+          <w:attr w:name="SourceValue" w:val="2647269.617"/>
           <w:attr w:name="UnitName" w:val="m"/>
-          <w:attr w:name="SourceValue" w:val="2647269.617"/>
-          <w:attr w:name="HasSpace" w:val="True"/>
-          <w:attr w:name="Negative" w:val="False"/>
-          <w:attr w:name="NumberType" w:val="1"/>
-          <w:attr w:name="TCSC" w:val="0"/>
         </w:smartTagPr>
         <w:r>
           <w:rPr>
@@ -6319,12 +6325,12 @@
       </w:r>
       <w:smartTag w:uri="urn:schemas-microsoft-com:office:smarttags" w:element="chmetcnv">
         <w:smartTagPr>
+          <w:attr w:name="TCSC" w:val="0"/>
+          <w:attr w:name="NumberType" w:val="1"/>
+          <w:attr w:name="Negative" w:val="False"/>
+          <w:attr w:name="HasSpace" w:val="True"/>
+          <w:attr w:name="SourceValue" w:val="201.201"/>
           <w:attr w:name="UnitName" w:val="m"/>
-          <w:attr w:name="SourceValue" w:val="201.201"/>
-          <w:attr w:name="HasSpace" w:val="True"/>
-          <w:attr w:name="Negative" w:val="False"/>
-          <w:attr w:name="NumberType" w:val="1"/>
-          <w:attr w:name="TCSC" w:val="0"/>
         </w:smartTagPr>
         <w:r>
           <w:rPr>
@@ -6399,11 +6405,11 @@
       </w:pPr>
       <w:smartTag w:uri="urn:schemas-microsoft-com:office:smarttags" w:element="chsdate">
         <w:smartTagPr>
+          <w:attr w:name="IsROCDate" w:val="False"/>
+          <w:attr w:name="IsLunarDate" w:val="False"/>
+          <w:attr w:name="Day" w:val="30"/>
+          <w:attr w:name="Month" w:val="12"/>
           <w:attr w:name="Year" w:val="1899"/>
-          <w:attr w:name="Month" w:val="12"/>
-          <w:attr w:name="Day" w:val="30"/>
-          <w:attr w:name="IsLunarDate" w:val="False"/>
-          <w:attr w:name="IsROCDate" w:val="False"/>
         </w:smartTagPr>
         <w:r>
           <w:t>2.2.</w:t>
@@ -6511,11 +6517,11 @@
       </w:pPr>
       <w:smartTag w:uri="urn:schemas-microsoft-com:office:smarttags" w:element="chsdate">
         <w:smartTagPr>
+          <w:attr w:name="IsROCDate" w:val="False"/>
+          <w:attr w:name="IsLunarDate" w:val="False"/>
+          <w:attr w:name="Day" w:val="30"/>
+          <w:attr w:name="Month" w:val="12"/>
           <w:attr w:name="Year" w:val="1899"/>
-          <w:attr w:name="Month" w:val="12"/>
-          <w:attr w:name="Day" w:val="30"/>
-          <w:attr w:name="IsLunarDate" w:val="False"/>
-          <w:attr w:name="IsROCDate" w:val="False"/>
         </w:smartTagPr>
         <w:r>
           <w:rPr>
@@ -6814,11 +6820,11 @@
       </w:pPr>
       <w:smartTag w:uri="urn:schemas-microsoft-com:office:smarttags" w:element="chsdate">
         <w:smartTagPr>
+          <w:attr w:name="IsROCDate" w:val="False"/>
+          <w:attr w:name="IsLunarDate" w:val="False"/>
+          <w:attr w:name="Day" w:val="30"/>
+          <w:attr w:name="Month" w:val="12"/>
           <w:attr w:name="Year" w:val="1899"/>
-          <w:attr w:name="Month" w:val="12"/>
-          <w:attr w:name="Day" w:val="30"/>
-          <w:attr w:name="IsLunarDate" w:val="False"/>
-          <w:attr w:name="IsROCDate" w:val="False"/>
         </w:smartTagPr>
         <w:r>
           <w:rPr>
@@ -6924,11 +6930,11 @@
       </w:pPr>
       <w:smartTag w:uri="urn:schemas-microsoft-com:office:smarttags" w:element="chsdate">
         <w:smartTagPr>
+          <w:attr w:name="IsROCDate" w:val="False"/>
+          <w:attr w:name="IsLunarDate" w:val="False"/>
+          <w:attr w:name="Day" w:val="30"/>
+          <w:attr w:name="Month" w:val="12"/>
           <w:attr w:name="Year" w:val="1899"/>
-          <w:attr w:name="Month" w:val="12"/>
-          <w:attr w:name="Day" w:val="30"/>
-          <w:attr w:name="IsLunarDate" w:val="False"/>
-          <w:attr w:name="IsROCDate" w:val="False"/>
         </w:smartTagPr>
         <w:r>
           <w:rPr>
@@ -7279,10 +7285,10 @@
           <w:position w:val="-50"/>
         </w:rPr>
         <w:object w:dxaOrig="2060" w:dyaOrig="1120">
-          <v:shape id="_x0000_i1025" type="#_x0000_t75" style="width:100.05pt;height:54pt" o:ole="">
+          <v:shape id="_x0000_i1025" type="#_x0000_t75" style="width:99.9pt;height:53.65pt" o:ole="">
             <v:imagedata r:id="rId14" o:title=""/>
           </v:shape>
-          <o:OLEObject Type="Embed" ProgID="Equation.3" ShapeID="_x0000_i1025" DrawAspect="Content" ObjectID="_1725082098" r:id="rId15"/>
+          <o:OLEObject Type="Embed" ProgID="Equation.3" ShapeID="_x0000_i1025" DrawAspect="Content" ObjectID="_1726032819" r:id="rId15"/>
         </w:object>
       </w:r>
     </w:p>
@@ -8366,12 +8372,12 @@
       </w:r>
       <w:smartTag w:uri="urn:schemas-microsoft-com:office:smarttags" w:element="chmetcnv">
         <w:smartTagPr>
+          <w:attr w:name="UnitName" w:val="a"/>
+          <w:attr w:name="SourceValue" w:val="201812030101"/>
+          <w:attr w:name="HasSpace" w:val="False"/>
+          <w:attr w:name="Negative" w:val="False"/>
+          <w:attr w:name="NumberType" w:val="1"/>
           <w:attr w:name="TCSC" w:val="0"/>
-          <w:attr w:name="NumberType" w:val="1"/>
-          <w:attr w:name="Negative" w:val="False"/>
-          <w:attr w:name="HasSpace" w:val="False"/>
-          <w:attr w:name="SourceValue" w:val="201812030101"/>
-          <w:attr w:name="UnitName" w:val="a"/>
         </w:smartTagPr>
         <w:r>
           <w:rPr>
@@ -8502,11 +8508,11 @@
       </w:r>
       <w:smartTag w:uri="urn:schemas-microsoft-com:office:smarttags" w:element="chsdate">
         <w:smartTagPr>
+          <w:attr w:name="IsROCDate" w:val="False"/>
+          <w:attr w:name="IsLunarDate" w:val="False"/>
+          <w:attr w:name="Day" w:val="6"/>
+          <w:attr w:name="Month" w:val="3"/>
           <w:attr w:name="Year" w:val="2000"/>
-          <w:attr w:name="Month" w:val="3"/>
-          <w:attr w:name="Day" w:val="6"/>
-          <w:attr w:name="IsLunarDate" w:val="False"/>
-          <w:attr w:name="IsROCDate" w:val="False"/>
         </w:smartTagPr>
         <w:r>
           <w:t>3-0</w:t>
@@ -8607,11 +8613,11 @@
       </w:r>
       <w:smartTag w:uri="urn:schemas-microsoft-com:office:smarttags" w:element="chsdate">
         <w:smartTagPr>
+          <w:attr w:name="IsROCDate" w:val="False"/>
+          <w:attr w:name="IsLunarDate" w:val="False"/>
+          <w:attr w:name="Day" w:val="1"/>
+          <w:attr w:name="Month" w:val="6"/>
           <w:attr w:name="Year" w:val="2003"/>
-          <w:attr w:name="Month" w:val="6"/>
-          <w:attr w:name="Day" w:val="1"/>
-          <w:attr w:name="IsLunarDate" w:val="False"/>
-          <w:attr w:name="IsROCDate" w:val="False"/>
         </w:smartTagPr>
         <w:r>
           <w:t>3-0</w:t>
@@ -9117,7 +9123,19 @@
       <w:rPr>
         <w:color w:val="000000"/>
       </w:rPr>
-      <w:t>{nowCaseID}</w:t>
+      <w:t>{</w:t>
+    </w:r>
+    <w:r>
+      <w:rPr>
+        <w:color w:val="000000"/>
+      </w:rPr>
+      <w:t>nowCaseFullID</w:t>
+    </w:r>
+    <w:r>
+      <w:rPr>
+        <w:color w:val="000000"/>
+      </w:rPr>
+      <w:t>}</w:t>
     </w:r>
   </w:p>
 </w:hdr>
